--- a/EntreTrack/PrePersonal/Final/Template fill JOELwindows7 - Second/03. Halaman Pernyataan Orisinalitas.docx
+++ b/EntreTrack/PrePersonal/Final/Template fill JOELwindows7 - Second/03. Halaman Pernyataan Orisinalitas.docx
@@ -165,7 +165,18 @@
           <w:szCs w:val="24"/>
           <w:lang w:val="id-ID"/>
         </w:rPr>
-        <w:t>Tempat/Tanggal lahir : Karawang, 7 Februari 2020</w:t>
+        <w:t xml:space="preserve">Tempat/Tanggal lahir : Karawang, 7 Februari </w:t>
+      </w:r>
+      <w:r>
+        <w:rPr>
+          <w:rFonts w:ascii="Times New Roman" w:hAnsi="Times New Roman" w:cs="Times New Roman"/>
+          <w:b/>
+          <w:bCs/>
+          <w:sz w:val="24"/>
+          <w:szCs w:val="24"/>
+          <w:lang w:val="id-ID"/>
+        </w:rPr>
+        <w:t>1999</w:t>
       </w:r>
     </w:p>
     <w:p>
@@ -380,7 +391,31 @@
           <w:szCs w:val="24"/>
           <w:lang w:val="id-ID"/>
         </w:rPr>
-        <w:t xml:space="preserve"> yang berjudul: Ourwear, belum pernah dipublikasikan atau dirilis </w:t>
+        <w:t xml:space="preserve"> yang berjudul: </w:t>
+      </w:r>
+      <w:proofErr w:type="spellStart"/>
+      <w:r>
+        <w:rPr>
+          <w:rFonts w:ascii="Times New Roman" w:hAnsi="Times New Roman" w:cs="Times New Roman"/>
+          <w:b/>
+          <w:bCs/>
+          <w:sz w:val="24"/>
+          <w:szCs w:val="24"/>
+          <w:lang w:val="id-ID"/>
+        </w:rPr>
+        <w:t>Ourwear</w:t>
+      </w:r>
+      <w:proofErr w:type="spellEnd"/>
+      <w:r>
+        <w:rPr>
+          <w:rFonts w:ascii="Times New Roman" w:hAnsi="Times New Roman" w:cs="Times New Roman"/>
+          <w:b/>
+          <w:bCs/>
+          <w:sz w:val="24"/>
+          <w:szCs w:val="24"/>
+          <w:lang w:val="id-ID"/>
+        </w:rPr>
+        <w:t xml:space="preserve">, belum pernah dipublikasikan atau dirilis </w:t>
       </w:r>
       <w:proofErr w:type="spellStart"/>
       <w:r>
@@ -597,7 +632,34 @@
           <w:szCs w:val="24"/>
           <w:lang w:val="id-ID"/>
         </w:rPr>
-        <w:t>Jakarta, 28 Juli 2020</w:t>
+        <w:t>Jakarta, 2</w:t>
+      </w:r>
+      <w:r>
+        <w:rPr>
+          <w:rFonts w:ascii="Times New Roman" w:hAnsi="Times New Roman" w:cs="Times New Roman"/>
+          <w:sz w:val="24"/>
+          <w:szCs w:val="24"/>
+          <w:lang w:val="id-ID"/>
+        </w:rPr>
+        <w:t xml:space="preserve">5 Februari </w:t>
+      </w:r>
+      <w:r>
+        <w:rPr>
+          <w:rFonts w:ascii="Times New Roman" w:hAnsi="Times New Roman" w:cs="Times New Roman"/>
+          <w:sz w:val="24"/>
+          <w:szCs w:val="24"/>
+          <w:lang w:val="id-ID"/>
+        </w:rPr>
+        <w:t>202</w:t>
+      </w:r>
+      <w:r>
+        <w:rPr>
+          <w:rFonts w:ascii="Times New Roman" w:hAnsi="Times New Roman" w:cs="Times New Roman"/>
+          <w:sz w:val="24"/>
+          <w:szCs w:val="24"/>
+          <w:lang w:val="id-ID"/>
+        </w:rPr>
+        <w:t>1</w:t>
       </w:r>
     </w:p>
     <w:p>
@@ -633,6 +695,7 @@
       <w:r>
         <w:rPr>
           <w:rFonts w:ascii="Times New Roman" w:hAnsi="Times New Roman" w:cs="Times New Roman"/>
+          <w:noProof/>
           <w:sz w:val="24"/>
           <w:szCs w:val="24"/>
           <w:lang w:val="id-ID"/>
@@ -711,6 +774,7 @@
       <w:r>
         <w:rPr>
           <w:rFonts w:ascii="Times New Roman" w:hAnsi="Times New Roman" w:cs="Times New Roman"/>
+          <w:noProof/>
           <w:sz w:val="24"/>
           <w:szCs w:val="24"/>
           <w:lang w:val="id-ID"/>
@@ -1910,6 +1974,7 @@
   <w:style w:type="character" w:default="1" w:styleId="FontParagrafDefault">
     <w:name w:val="Default Paragraph Font"/>
     <w:uiPriority w:val="1"/>
+    <w:semiHidden/>
     <w:unhideWhenUsed/>
   </w:style>
   <w:style w:type="table" w:default="1" w:styleId="TabelNormal">
